--- a/Report/2.7.2018report.docx
+++ b/Report/2.7.2018report.docx
@@ -531,6 +531,13 @@
                 <w:bCs/>
               </w:rPr>
             </w:pPr>
+            <w:r>
+              <w:rPr>
+                <w:rFonts w:ascii="Arial" w:hAnsi="Arial" w:cs="Arial"/>
+                <w:bCs/>
+              </w:rPr>
+              <w:t>2</w:t>
+            </w:r>
           </w:p>
         </w:tc>
         <w:tc>
@@ -545,6 +552,13 @@
                 <w:bCs/>
               </w:rPr>
             </w:pPr>
+            <w:r>
+              <w:rPr>
+                <w:rFonts w:ascii="Arial" w:hAnsi="Arial" w:cs="Arial"/>
+                <w:bCs/>
+              </w:rPr>
+              <w:t>3.7.2018</w:t>
+            </w:r>
           </w:p>
         </w:tc>
         <w:tc>
@@ -553,6 +567,240 @@
           </w:tcPr>
           <w:p>
             <w:pPr>
+              <w:pStyle w:val="ListParagraph"/>
+              <w:numPr>
+                <w:ilvl w:val="0"/>
+                <w:numId w:val="16"/>
+              </w:numPr>
+              <w:rPr>
+                <w:rFonts w:ascii="Arial" w:hAnsi="Arial" w:cs="Arial"/>
+                <w:bCs/>
+              </w:rPr>
+            </w:pPr>
+            <w:r>
+              <w:rPr>
+                <w:rFonts w:ascii="Arial" w:hAnsi="Arial" w:cs="Arial"/>
+                <w:bCs/>
+              </w:rPr>
+              <w:t>Listening English</w:t>
+            </w:r>
+            <w:r>
+              <w:rPr>
+                <w:rFonts w:ascii="Arial" w:hAnsi="Arial" w:cs="Arial"/>
+                <w:bCs/>
+              </w:rPr>
+              <w:t xml:space="preserve"> </w:t>
+            </w:r>
+          </w:p>
+          <w:p>
+            <w:pPr>
+              <w:pStyle w:val="ListParagraph"/>
+              <w:numPr>
+                <w:ilvl w:val="0"/>
+                <w:numId w:val="16"/>
+              </w:numPr>
+              <w:rPr>
+                <w:rFonts w:ascii="Arial" w:hAnsi="Arial" w:cs="Arial"/>
+                <w:bCs/>
+              </w:rPr>
+            </w:pPr>
+            <w:r>
+              <w:rPr>
+                <w:rFonts w:ascii="Arial" w:hAnsi="Arial" w:cs="Arial"/>
+                <w:bCs/>
+              </w:rPr>
+              <w:t>Write Test Script</w:t>
+            </w:r>
+            <w:r>
+              <w:rPr>
+                <w:rFonts w:ascii="Arial" w:hAnsi="Arial" w:cs="Arial"/>
+                <w:bCs/>
+              </w:rPr>
+              <w:t xml:space="preserve"> for BizLeap Sales and Distribution </w:t>
+            </w:r>
+            <w:proofErr w:type="gramStart"/>
+            <w:r>
+              <w:rPr>
+                <w:rFonts w:ascii="Arial" w:hAnsi="Arial" w:cs="Arial"/>
+                <w:bCs/>
+              </w:rPr>
+              <w:t>application</w:t>
+            </w:r>
+            <w:r>
+              <w:rPr>
+                <w:rFonts w:ascii="Arial" w:hAnsi="Arial" w:cs="Arial"/>
+                <w:bCs/>
+              </w:rPr>
+              <w:t>(</w:t>
+            </w:r>
+            <w:proofErr w:type="gramEnd"/>
+            <w:r>
+              <w:rPr>
+                <w:rFonts w:ascii="Arial" w:hAnsi="Arial" w:cs="Arial"/>
+                <w:bCs/>
+              </w:rPr>
+              <w:t>Shwe Pu Zon)</w:t>
+            </w:r>
+          </w:p>
+          <w:p>
+            <w:pPr>
+              <w:pStyle w:val="ListParagraph"/>
+              <w:numPr>
+                <w:ilvl w:val="0"/>
+                <w:numId w:val="16"/>
+              </w:numPr>
+              <w:rPr>
+                <w:rFonts w:ascii="Arial" w:hAnsi="Arial" w:cs="Arial"/>
+                <w:bCs/>
+              </w:rPr>
+            </w:pPr>
+            <w:r>
+              <w:rPr>
+                <w:rFonts w:ascii="Arial" w:hAnsi="Arial" w:cs="Arial"/>
+                <w:bCs/>
+              </w:rPr>
+              <w:t xml:space="preserve">Test for </w:t>
+            </w:r>
+            <w:proofErr w:type="spellStart"/>
+            <w:r>
+              <w:rPr>
+                <w:rFonts w:ascii="Arial" w:hAnsi="Arial" w:cs="Arial"/>
+                <w:bCs/>
+              </w:rPr>
+              <w:t>Bizleap</w:t>
+            </w:r>
+            <w:proofErr w:type="spellEnd"/>
+            <w:r>
+              <w:rPr>
+                <w:rFonts w:ascii="Arial" w:hAnsi="Arial" w:cs="Arial"/>
+                <w:bCs/>
+              </w:rPr>
+              <w:t xml:space="preserve"> Sales and Distribution application (Moe San) according to Issue</w:t>
+            </w:r>
+          </w:p>
+          <w:p>
+            <w:pPr>
+              <w:pStyle w:val="ListParagraph"/>
+              <w:numPr>
+                <w:ilvl w:val="0"/>
+                <w:numId w:val="16"/>
+              </w:numPr>
+              <w:rPr>
+                <w:rFonts w:ascii="Arial" w:hAnsi="Arial" w:cs="Arial"/>
+                <w:bCs/>
+              </w:rPr>
+            </w:pPr>
+            <w:r>
+              <w:rPr>
+                <w:rFonts w:ascii="Arial" w:hAnsi="Arial" w:cs="Arial"/>
+                <w:bCs/>
+              </w:rPr>
+              <w:t xml:space="preserve">Test for </w:t>
+            </w:r>
+            <w:r>
+              <w:rPr>
+                <w:rFonts w:ascii="Arial" w:hAnsi="Arial" w:cs="Arial"/>
+                <w:bCs/>
+              </w:rPr>
+              <w:t xml:space="preserve">BizLeap Sales and Distribution </w:t>
+            </w:r>
+            <w:proofErr w:type="gramStart"/>
+            <w:r>
+              <w:rPr>
+                <w:rFonts w:ascii="Arial" w:hAnsi="Arial" w:cs="Arial"/>
+                <w:bCs/>
+              </w:rPr>
+              <w:t>application</w:t>
+            </w:r>
+            <w:r>
+              <w:rPr>
+                <w:rFonts w:ascii="Arial" w:hAnsi="Arial" w:cs="Arial"/>
+                <w:bCs/>
+              </w:rPr>
+              <w:t>(</w:t>
+            </w:r>
+            <w:proofErr w:type="gramEnd"/>
+            <w:r>
+              <w:rPr>
+                <w:rFonts w:ascii="Arial" w:hAnsi="Arial" w:cs="Arial"/>
+                <w:bCs/>
+              </w:rPr>
+              <w:t>Shwe Pu Zon)</w:t>
+            </w:r>
+            <w:r>
+              <w:rPr>
+                <w:rFonts w:ascii="Arial" w:hAnsi="Arial" w:cs="Arial"/>
+                <w:bCs/>
+              </w:rPr>
+              <w:t xml:space="preserve"> ‘s test </w:t>
+            </w:r>
+            <w:r>
+              <w:rPr>
+                <w:rFonts w:ascii="Arial" w:hAnsi="Arial" w:cs="Arial"/>
+                <w:bCs/>
+              </w:rPr>
+              <w:t>S</w:t>
+            </w:r>
+            <w:r>
+              <w:rPr>
+                <w:rFonts w:ascii="Arial" w:hAnsi="Arial" w:cs="Arial"/>
+                <w:bCs/>
+              </w:rPr>
+              <w:t>cript</w:t>
+            </w:r>
+          </w:p>
+          <w:p>
+            <w:pPr>
+              <w:pStyle w:val="ListParagraph"/>
+              <w:numPr>
+                <w:ilvl w:val="0"/>
+                <w:numId w:val="16"/>
+              </w:numPr>
+              <w:rPr>
+                <w:rFonts w:ascii="Arial" w:hAnsi="Arial" w:cs="Arial"/>
+                <w:bCs/>
+              </w:rPr>
+            </w:pPr>
+            <w:r>
+              <w:rPr>
+                <w:rFonts w:ascii="Arial" w:hAnsi="Arial" w:cs="Arial"/>
+                <w:bCs/>
+              </w:rPr>
+              <w:t xml:space="preserve">Learn about </w:t>
+            </w:r>
+            <w:r>
+              <w:rPr>
+                <w:rFonts w:ascii="Arial" w:hAnsi="Arial" w:cs="Arial"/>
+                <w:bCs/>
+              </w:rPr>
+              <w:t xml:space="preserve">BizLeap Sales and Distribution </w:t>
+            </w:r>
+            <w:proofErr w:type="gramStart"/>
+            <w:r>
+              <w:rPr>
+                <w:rFonts w:ascii="Arial" w:hAnsi="Arial" w:cs="Arial"/>
+                <w:bCs/>
+              </w:rPr>
+              <w:t>application</w:t>
+            </w:r>
+            <w:r>
+              <w:rPr>
+                <w:rFonts w:ascii="Arial" w:hAnsi="Arial" w:cs="Arial"/>
+                <w:bCs/>
+              </w:rPr>
+              <w:t>(</w:t>
+            </w:r>
+            <w:proofErr w:type="gramEnd"/>
+            <w:r>
+              <w:rPr>
+                <w:rFonts w:ascii="Arial" w:hAnsi="Arial" w:cs="Arial"/>
+                <w:bCs/>
+              </w:rPr>
+              <w:t>Shwe Pu Zon)</w:t>
+            </w:r>
+          </w:p>
+          <w:p>
+            <w:pPr>
               <w:rPr>
                 <w:rFonts w:ascii="Arial" w:hAnsi="Arial" w:cs="Arial"/>
                 <w:bCs/>
@@ -571,6 +819,12 @@
                 <w:rFonts w:ascii="Arial" w:hAnsi="Arial" w:cs="Arial"/>
               </w:rPr>
             </w:pPr>
+            <w:r>
+              <w:rPr>
+                <w:rFonts w:ascii="Arial" w:hAnsi="Arial" w:cs="Arial"/>
+              </w:rPr>
+              <w:t>Finish</w:t>
+            </w:r>
           </w:p>
         </w:tc>
         <w:tc>
@@ -604,6 +858,13 @@
                 <w:bCs/>
               </w:rPr>
             </w:pPr>
+            <w:r>
+              <w:rPr>
+                <w:rFonts w:ascii="Arial" w:hAnsi="Arial" w:cs="Arial"/>
+                <w:bCs/>
+              </w:rPr>
+              <w:t>3</w:t>
+            </w:r>
           </w:p>
         </w:tc>
         <w:tc>
@@ -618,6 +879,13 @@
                 <w:bCs/>
               </w:rPr>
             </w:pPr>
+            <w:r>
+              <w:rPr>
+                <w:rFonts w:ascii="Arial" w:hAnsi="Arial" w:cs="Arial"/>
+                <w:bCs/>
+              </w:rPr>
+              <w:t>4.7.2018</w:t>
+            </w:r>
           </w:p>
         </w:tc>
         <w:tc>
@@ -626,6 +894,154 @@
           </w:tcPr>
           <w:p>
             <w:pPr>
+              <w:pStyle w:val="ListParagraph"/>
+              <w:numPr>
+                <w:ilvl w:val="0"/>
+                <w:numId w:val="16"/>
+              </w:numPr>
+              <w:rPr>
+                <w:rFonts w:ascii="Arial" w:hAnsi="Arial" w:cs="Arial"/>
+                <w:bCs/>
+              </w:rPr>
+            </w:pPr>
+            <w:r>
+              <w:rPr>
+                <w:rFonts w:ascii="Arial" w:hAnsi="Arial" w:cs="Arial"/>
+                <w:bCs/>
+              </w:rPr>
+              <w:t>Listening English</w:t>
+            </w:r>
+            <w:r>
+              <w:rPr>
+                <w:rFonts w:ascii="Arial" w:hAnsi="Arial" w:cs="Arial"/>
+                <w:bCs/>
+              </w:rPr>
+              <w:t xml:space="preserve"> </w:t>
+            </w:r>
+          </w:p>
+          <w:p>
+            <w:pPr>
+              <w:pStyle w:val="ListParagraph"/>
+              <w:numPr>
+                <w:ilvl w:val="0"/>
+                <w:numId w:val="16"/>
+              </w:numPr>
+              <w:rPr>
+                <w:rFonts w:ascii="Arial" w:hAnsi="Arial" w:cs="Arial"/>
+                <w:bCs/>
+              </w:rPr>
+            </w:pPr>
+            <w:r>
+              <w:rPr>
+                <w:rFonts w:ascii="Arial" w:hAnsi="Arial" w:cs="Arial"/>
+                <w:bCs/>
+              </w:rPr>
+              <w:t>Write Test Script</w:t>
+            </w:r>
+            <w:r>
+              <w:rPr>
+                <w:rFonts w:ascii="Arial" w:hAnsi="Arial" w:cs="Arial"/>
+                <w:bCs/>
+              </w:rPr>
+              <w:t xml:space="preserve"> for BizLeap Sales and Distribution </w:t>
+            </w:r>
+            <w:proofErr w:type="gramStart"/>
+            <w:r>
+              <w:rPr>
+                <w:rFonts w:ascii="Arial" w:hAnsi="Arial" w:cs="Arial"/>
+                <w:bCs/>
+              </w:rPr>
+              <w:t>application</w:t>
+            </w:r>
+            <w:r>
+              <w:rPr>
+                <w:rFonts w:ascii="Arial" w:hAnsi="Arial" w:cs="Arial"/>
+                <w:bCs/>
+              </w:rPr>
+              <w:t>(</w:t>
+            </w:r>
+            <w:proofErr w:type="gramEnd"/>
+            <w:r>
+              <w:rPr>
+                <w:rFonts w:ascii="Arial" w:hAnsi="Arial" w:cs="Arial"/>
+                <w:bCs/>
+              </w:rPr>
+              <w:t>Shwe Pu Zon)</w:t>
+            </w:r>
+          </w:p>
+          <w:p>
+            <w:pPr>
+              <w:pStyle w:val="ListParagraph"/>
+              <w:numPr>
+                <w:ilvl w:val="0"/>
+                <w:numId w:val="16"/>
+              </w:numPr>
+              <w:rPr>
+                <w:rFonts w:ascii="Arial" w:hAnsi="Arial" w:cs="Arial"/>
+                <w:bCs/>
+              </w:rPr>
+            </w:pPr>
+            <w:r>
+              <w:rPr>
+                <w:rFonts w:ascii="Arial" w:hAnsi="Arial" w:cs="Arial"/>
+                <w:bCs/>
+              </w:rPr>
+              <w:t>Test</w:t>
+            </w:r>
+            <w:r>
+              <w:rPr>
+                <w:rFonts w:ascii="Arial" w:hAnsi="Arial" w:cs="Arial"/>
+                <w:bCs/>
+              </w:rPr>
+              <w:t xml:space="preserve"> for BizLeap Sales and Distribution </w:t>
+            </w:r>
+            <w:proofErr w:type="gramStart"/>
+            <w:r>
+              <w:rPr>
+                <w:rFonts w:ascii="Arial" w:hAnsi="Arial" w:cs="Arial"/>
+                <w:bCs/>
+              </w:rPr>
+              <w:t>application</w:t>
+            </w:r>
+            <w:r>
+              <w:rPr>
+                <w:rFonts w:ascii="Arial" w:hAnsi="Arial" w:cs="Arial"/>
+                <w:bCs/>
+              </w:rPr>
+              <w:t>(</w:t>
+            </w:r>
+            <w:proofErr w:type="gramEnd"/>
+            <w:r>
+              <w:rPr>
+                <w:rFonts w:ascii="Arial" w:hAnsi="Arial" w:cs="Arial"/>
+                <w:bCs/>
+              </w:rPr>
+              <w:t>Shwe Pu Zon)</w:t>
+            </w:r>
+          </w:p>
+          <w:p>
+            <w:pPr>
+              <w:pStyle w:val="ListParagraph"/>
+              <w:numPr>
+                <w:ilvl w:val="0"/>
+                <w:numId w:val="16"/>
+              </w:numPr>
+              <w:rPr>
+                <w:rFonts w:ascii="Arial" w:hAnsi="Arial" w:cs="Arial"/>
+                <w:bCs/>
+              </w:rPr>
+            </w:pPr>
+            <w:r>
+              <w:rPr>
+                <w:rFonts w:ascii="Arial" w:hAnsi="Arial" w:cs="Arial"/>
+                <w:bCs/>
+              </w:rPr>
+              <w:lastRenderedPageBreak/>
+              <w:t>BizLeap-Data-Service Application Layer Lecture</w:t>
+            </w:r>
+          </w:p>
+          <w:p>
+            <w:pPr>
               <w:rPr>
                 <w:rFonts w:ascii="Arial" w:hAnsi="Arial" w:cs="Arial"/>
                 <w:bCs/>
@@ -645,6 +1061,16 @@
                 <w:bCs/>
               </w:rPr>
             </w:pPr>
+            <w:r>
+              <w:rPr>
+                <w:rFonts w:ascii="Arial" w:hAnsi="Arial" w:cs="Arial"/>
+                <w:bCs/>
+              </w:rPr>
+              <w:lastRenderedPageBreak/>
+              <w:t>Finish</w:t>
+            </w:r>
+            <w:bookmarkStart w:id="0" w:name="_GoBack"/>
+            <w:bookmarkEnd w:id="0"/>
           </w:p>
         </w:tc>
         <w:tc>
@@ -939,8 +1365,6 @@
                 <w:bCs/>
               </w:rPr>
             </w:pPr>
-            <w:bookmarkStart w:id="0" w:name="_GoBack"/>
-            <w:bookmarkEnd w:id="0"/>
           </w:p>
         </w:tc>
         <w:tc>
@@ -1290,6 +1714,7 @@
           <w:sz w:val="24"/>
           <w:szCs w:val="24"/>
         </w:rPr>
+        <w:lastRenderedPageBreak/>
         <mc:AlternateContent>
           <mc:Choice Requires="wps">
             <w:drawing>
@@ -3999,7 +4424,7 @@
 </file>
 
 <file path=customXml/itemProps1.xml><?xml version="1.0" encoding="utf-8"?>
-<ds:datastoreItem xmlns:ds="http://schemas.openxmlformats.org/officeDocument/2006/customXml" ds:itemID="{F10F7DA5-9EBE-48D0-AEA8-4474937B7891}">
+<ds:datastoreItem xmlns:ds="http://schemas.openxmlformats.org/officeDocument/2006/customXml" ds:itemID="{C97DC451-6722-41DC-B696-7BF22A73A59E}">
   <ds:schemaRefs>
     <ds:schemaRef ds:uri="http://schemas.openxmlformats.org/officeDocument/2006/bibliography"/>
   </ds:schemaRefs>

--- a/Report/2.7.2018report.docx
+++ b/Report/2.7.2018report.docx
@@ -725,14 +725,7 @@
                 <w:rFonts w:ascii="Arial" w:hAnsi="Arial" w:cs="Arial"/>
                 <w:bCs/>
               </w:rPr>
-              <w:t>Shwe Pu Zon)</w:t>
-            </w:r>
-            <w:r>
-              <w:rPr>
-                <w:rFonts w:ascii="Arial" w:hAnsi="Arial" w:cs="Arial"/>
-                <w:bCs/>
-              </w:rPr>
-              <w:t xml:space="preserve"> ‘s test </w:t>
+              <w:t xml:space="preserve">Shwe Pu Zon) ‘s test </w:t>
             </w:r>
             <w:r>
               <w:rPr>
@@ -1069,8 +1062,6 @@
               <w:lastRenderedPageBreak/>
               <w:t>Finish</w:t>
             </w:r>
-            <w:bookmarkStart w:id="0" w:name="_GoBack"/>
-            <w:bookmarkEnd w:id="0"/>
           </w:p>
         </w:tc>
         <w:tc>
@@ -1104,6 +1095,13 @@
                 <w:bCs/>
               </w:rPr>
             </w:pPr>
+            <w:r>
+              <w:rPr>
+                <w:rFonts w:ascii="Arial" w:hAnsi="Arial" w:cs="Arial"/>
+                <w:bCs/>
+              </w:rPr>
+              <w:t>4</w:t>
+            </w:r>
           </w:p>
         </w:tc>
         <w:tc>
@@ -1118,6 +1116,13 @@
                 <w:bCs/>
               </w:rPr>
             </w:pPr>
+            <w:r>
+              <w:rPr>
+                <w:rFonts w:ascii="Arial" w:hAnsi="Arial" w:cs="Arial"/>
+                <w:bCs/>
+              </w:rPr>
+              <w:t>5.7.2018</w:t>
+            </w:r>
           </w:p>
         </w:tc>
         <w:tc>
@@ -1126,6 +1131,85 @@
           </w:tcPr>
           <w:p>
             <w:pPr>
+              <w:pStyle w:val="ListParagraph"/>
+              <w:numPr>
+                <w:ilvl w:val="0"/>
+                <w:numId w:val="16"/>
+              </w:numPr>
+              <w:rPr>
+                <w:rFonts w:ascii="Arial" w:hAnsi="Arial" w:cs="Arial"/>
+                <w:bCs/>
+              </w:rPr>
+            </w:pPr>
+            <w:r>
+              <w:rPr>
+                <w:rFonts w:ascii="Arial" w:hAnsi="Arial" w:cs="Arial"/>
+                <w:bCs/>
+              </w:rPr>
+              <w:t>Listening English</w:t>
+            </w:r>
+            <w:r>
+              <w:rPr>
+                <w:rFonts w:ascii="Arial" w:hAnsi="Arial" w:cs="Arial"/>
+                <w:bCs/>
+              </w:rPr>
+              <w:t xml:space="preserve"> </w:t>
+            </w:r>
+          </w:p>
+          <w:p>
+            <w:pPr>
+              <w:pStyle w:val="ListParagraph"/>
+              <w:numPr>
+                <w:ilvl w:val="0"/>
+                <w:numId w:val="16"/>
+              </w:numPr>
+              <w:rPr>
+                <w:rFonts w:ascii="Arial" w:hAnsi="Arial" w:cs="Arial"/>
+                <w:bCs/>
+              </w:rPr>
+            </w:pPr>
+            <w:r>
+              <w:rPr>
+                <w:rFonts w:ascii="Arial" w:hAnsi="Arial" w:cs="Arial"/>
+                <w:bCs/>
+              </w:rPr>
+              <w:t>Prepare Presentation PowerPoint</w:t>
+            </w:r>
+            <w:r>
+              <w:rPr>
+                <w:rFonts w:ascii="Arial" w:hAnsi="Arial" w:cs="Arial"/>
+                <w:bCs/>
+              </w:rPr>
+              <w:t xml:space="preserve"> </w:t>
+            </w:r>
+            <w:r>
+              <w:rPr>
+                <w:rFonts w:ascii="Arial" w:hAnsi="Arial" w:cs="Arial"/>
+                <w:bCs/>
+              </w:rPr>
+              <w:t xml:space="preserve">for </w:t>
+            </w:r>
+            <w:proofErr w:type="spellStart"/>
+            <w:r>
+              <w:rPr>
+                <w:rFonts w:ascii="Arial" w:hAnsi="Arial" w:cs="Arial"/>
+                <w:bCs/>
+              </w:rPr>
+              <w:t>BizLeap</w:t>
+            </w:r>
+            <w:proofErr w:type="spellEnd"/>
+            <w:r>
+              <w:rPr>
+                <w:rFonts w:ascii="Arial" w:hAnsi="Arial" w:cs="Arial"/>
+                <w:bCs/>
+              </w:rPr>
+              <w:t xml:space="preserve"> Sales and Distribution application</w:t>
+            </w:r>
+            <w:bookmarkStart w:id="0" w:name="_GoBack"/>
+            <w:bookmarkEnd w:id="0"/>
+          </w:p>
+          <w:p>
+            <w:pPr>
               <w:rPr>
                 <w:rFonts w:ascii="Arial" w:hAnsi="Arial" w:cs="Arial"/>
                 <w:bCs/>
@@ -1145,6 +1229,13 @@
                 <w:bCs/>
               </w:rPr>
             </w:pPr>
+            <w:r>
+              <w:rPr>
+                <w:rFonts w:ascii="Arial" w:hAnsi="Arial" w:cs="Arial"/>
+                <w:bCs/>
+              </w:rPr>
+              <w:t>Finish</w:t>
+            </w:r>
           </w:p>
         </w:tc>
         <w:tc>
@@ -1662,6 +1753,7 @@
           <w:sz w:val="24"/>
           <w:szCs w:val="24"/>
         </w:rPr>
+        <w:lastRenderedPageBreak/>
         <w:t>Date</w:t>
       </w:r>
       <w:r>
@@ -1714,7 +1806,6 @@
           <w:sz w:val="24"/>
           <w:szCs w:val="24"/>
         </w:rPr>
-        <w:lastRenderedPageBreak/>
         <mc:AlternateContent>
           <mc:Choice Requires="wps">
             <w:drawing>
@@ -4424,7 +4515,7 @@
 </file>
 
 <file path=customXml/itemProps1.xml><?xml version="1.0" encoding="utf-8"?>
-<ds:datastoreItem xmlns:ds="http://schemas.openxmlformats.org/officeDocument/2006/customXml" ds:itemID="{C97DC451-6722-41DC-B696-7BF22A73A59E}">
+<ds:datastoreItem xmlns:ds="http://schemas.openxmlformats.org/officeDocument/2006/customXml" ds:itemID="{A0A332A0-2DFE-4C0E-9607-CC2D8E9E5394}">
   <ds:schemaRefs>
     <ds:schemaRef ds:uri="http://schemas.openxmlformats.org/officeDocument/2006/bibliography"/>
   </ds:schemaRefs>

--- a/Report/2.7.2018report.docx
+++ b/Report/2.7.2018report.docx
@@ -1187,26 +1187,8 @@
                 <w:rFonts w:ascii="Arial" w:hAnsi="Arial" w:cs="Arial"/>
                 <w:bCs/>
               </w:rPr>
-              <w:t xml:space="preserve">for </w:t>
-            </w:r>
-            <w:proofErr w:type="spellStart"/>
-            <w:r>
-              <w:rPr>
-                <w:rFonts w:ascii="Arial" w:hAnsi="Arial" w:cs="Arial"/>
-                <w:bCs/>
-              </w:rPr>
-              <w:t>BizLeap</w:t>
-            </w:r>
-            <w:proofErr w:type="spellEnd"/>
-            <w:r>
-              <w:rPr>
-                <w:rFonts w:ascii="Arial" w:hAnsi="Arial" w:cs="Arial"/>
-                <w:bCs/>
-              </w:rPr>
-              <w:t xml:space="preserve"> Sales and Distribution application</w:t>
-            </w:r>
-            <w:bookmarkStart w:id="0" w:name="_GoBack"/>
-            <w:bookmarkEnd w:id="0"/>
+              <w:t>for BizLeap Sales and Distribution application</w:t>
+            </w:r>
           </w:p>
           <w:p>
             <w:pPr>
@@ -1263,11 +1245,19 @@
           </w:tcPr>
           <w:p>
             <w:pPr>
-              <w:rPr>
-                <w:rFonts w:ascii="Arial" w:hAnsi="Arial" w:cs="Arial"/>
-                <w:bCs/>
-              </w:rPr>
-            </w:pPr>
+              <w:jc w:val="center"/>
+              <w:rPr>
+                <w:rFonts w:ascii="Arial" w:hAnsi="Arial" w:cs="Arial"/>
+                <w:bCs/>
+              </w:rPr>
+            </w:pPr>
+            <w:r>
+              <w:rPr>
+                <w:rFonts w:ascii="Arial" w:hAnsi="Arial" w:cs="Arial"/>
+                <w:bCs/>
+              </w:rPr>
+              <w:t>5</w:t>
+            </w:r>
           </w:p>
         </w:tc>
         <w:tc>
@@ -1276,11 +1266,19 @@
           </w:tcPr>
           <w:p>
             <w:pPr>
-              <w:rPr>
-                <w:rFonts w:ascii="Arial" w:hAnsi="Arial" w:cs="Arial"/>
-                <w:bCs/>
-              </w:rPr>
-            </w:pPr>
+              <w:jc w:val="center"/>
+              <w:rPr>
+                <w:rFonts w:ascii="Arial" w:hAnsi="Arial" w:cs="Arial"/>
+                <w:bCs/>
+              </w:rPr>
+            </w:pPr>
+            <w:r>
+              <w:rPr>
+                <w:rFonts w:ascii="Arial" w:hAnsi="Arial" w:cs="Arial"/>
+                <w:bCs/>
+              </w:rPr>
+              <w:t>6.7.2018</w:t>
+            </w:r>
           </w:p>
         </w:tc>
         <w:tc>
@@ -1289,6 +1287,100 @@
           </w:tcPr>
           <w:p>
             <w:pPr>
+              <w:pStyle w:val="ListParagraph"/>
+              <w:numPr>
+                <w:ilvl w:val="0"/>
+                <w:numId w:val="16"/>
+              </w:numPr>
+              <w:rPr>
+                <w:rFonts w:ascii="Arial" w:hAnsi="Arial" w:cs="Arial"/>
+                <w:bCs/>
+              </w:rPr>
+            </w:pPr>
+            <w:r>
+              <w:rPr>
+                <w:rFonts w:ascii="Arial" w:hAnsi="Arial" w:cs="Arial"/>
+                <w:bCs/>
+              </w:rPr>
+              <w:t>Listening English</w:t>
+            </w:r>
+            <w:r>
+              <w:rPr>
+                <w:rFonts w:ascii="Arial" w:hAnsi="Arial" w:cs="Arial"/>
+                <w:bCs/>
+              </w:rPr>
+              <w:t xml:space="preserve"> </w:t>
+            </w:r>
+          </w:p>
+          <w:p>
+            <w:pPr>
+              <w:pStyle w:val="ListParagraph"/>
+              <w:numPr>
+                <w:ilvl w:val="0"/>
+                <w:numId w:val="16"/>
+              </w:numPr>
+              <w:rPr>
+                <w:rFonts w:ascii="Arial" w:hAnsi="Arial" w:cs="Arial"/>
+                <w:bCs/>
+              </w:rPr>
+            </w:pPr>
+            <w:r>
+              <w:rPr>
+                <w:rFonts w:ascii="Arial" w:hAnsi="Arial" w:cs="Arial"/>
+                <w:bCs/>
+              </w:rPr>
+              <w:t>Attended Meeting</w:t>
+            </w:r>
+          </w:p>
+          <w:p>
+            <w:pPr>
+              <w:pStyle w:val="ListParagraph"/>
+              <w:numPr>
+                <w:ilvl w:val="0"/>
+                <w:numId w:val="16"/>
+              </w:numPr>
+              <w:rPr>
+                <w:rFonts w:ascii="Arial" w:hAnsi="Arial" w:cs="Arial"/>
+                <w:bCs/>
+              </w:rPr>
+            </w:pPr>
+            <w:r>
+              <w:rPr>
+                <w:rFonts w:ascii="Arial" w:hAnsi="Arial" w:cs="Arial"/>
+                <w:bCs/>
+              </w:rPr>
+              <w:t>Studied about REST Lecture</w:t>
+            </w:r>
+          </w:p>
+          <w:p>
+            <w:pPr>
+              <w:pStyle w:val="ListParagraph"/>
+              <w:numPr>
+                <w:ilvl w:val="0"/>
+                <w:numId w:val="16"/>
+              </w:numPr>
+              <w:rPr>
+                <w:rFonts w:ascii="Arial" w:hAnsi="Arial" w:cs="Arial"/>
+                <w:bCs/>
+              </w:rPr>
+            </w:pPr>
+            <w:r>
+              <w:rPr>
+                <w:rFonts w:ascii="Arial" w:hAnsi="Arial" w:cs="Arial"/>
+                <w:bCs/>
+              </w:rPr>
+              <w:t xml:space="preserve">Prepare Presentation PowerPoint </w:t>
+            </w:r>
+            <w:r>
+              <w:rPr>
+                <w:rFonts w:ascii="Arial" w:hAnsi="Arial" w:cs="Arial"/>
+                <w:bCs/>
+              </w:rPr>
+              <w:t>for BizLeap Sales and Distribution application</w:t>
+            </w:r>
+          </w:p>
+          <w:p>
+            <w:pPr>
               <w:rPr>
                 <w:rFonts w:ascii="Arial" w:hAnsi="Arial" w:cs="Arial"/>
                 <w:bCs/>
@@ -1308,6 +1400,13 @@
                 <w:bCs/>
               </w:rPr>
             </w:pPr>
+            <w:r>
+              <w:rPr>
+                <w:rFonts w:ascii="Arial" w:hAnsi="Arial" w:cs="Arial"/>
+                <w:bCs/>
+              </w:rPr>
+              <w:t>Finish</w:t>
+            </w:r>
           </w:p>
         </w:tc>
         <w:tc>
@@ -1340,6 +1439,13 @@
                 <w:bCs/>
               </w:rPr>
             </w:pPr>
+            <w:r>
+              <w:rPr>
+                <w:rFonts w:ascii="Arial" w:hAnsi="Arial" w:cs="Arial"/>
+                <w:bCs/>
+              </w:rPr>
+              <w:t>6</w:t>
+            </w:r>
           </w:p>
         </w:tc>
         <w:tc>
@@ -1354,6 +1460,13 @@
                 <w:bCs/>
               </w:rPr>
             </w:pPr>
+            <w:r>
+              <w:rPr>
+                <w:rFonts w:ascii="Arial" w:hAnsi="Arial" w:cs="Arial"/>
+                <w:bCs/>
+              </w:rPr>
+              <w:t>7.7.2018</w:t>
+            </w:r>
           </w:p>
         </w:tc>
         <w:tc>
@@ -1362,6 +1475,154 @@
           </w:tcPr>
           <w:p>
             <w:pPr>
+              <w:pStyle w:val="ListParagraph"/>
+              <w:numPr>
+                <w:ilvl w:val="0"/>
+                <w:numId w:val="16"/>
+              </w:numPr>
+              <w:rPr>
+                <w:rFonts w:ascii="Arial" w:hAnsi="Arial" w:cs="Arial"/>
+                <w:bCs/>
+              </w:rPr>
+            </w:pPr>
+            <w:r>
+              <w:rPr>
+                <w:rFonts w:ascii="Arial" w:hAnsi="Arial" w:cs="Arial"/>
+                <w:bCs/>
+              </w:rPr>
+              <w:t>Listening English</w:t>
+            </w:r>
+            <w:r>
+              <w:rPr>
+                <w:rFonts w:ascii="Arial" w:hAnsi="Arial" w:cs="Arial"/>
+                <w:bCs/>
+              </w:rPr>
+              <w:t xml:space="preserve"> </w:t>
+            </w:r>
+          </w:p>
+          <w:p>
+            <w:pPr>
+              <w:pStyle w:val="ListParagraph"/>
+              <w:numPr>
+                <w:ilvl w:val="0"/>
+                <w:numId w:val="16"/>
+              </w:numPr>
+              <w:rPr>
+                <w:rFonts w:ascii="Arial" w:hAnsi="Arial" w:cs="Arial"/>
+                <w:bCs/>
+              </w:rPr>
+            </w:pPr>
+            <w:r>
+              <w:rPr>
+                <w:rFonts w:ascii="Arial" w:hAnsi="Arial" w:cs="Arial"/>
+                <w:bCs/>
+              </w:rPr>
+              <w:t>Attended Meeting</w:t>
+            </w:r>
+          </w:p>
+          <w:p>
+            <w:pPr>
+              <w:pStyle w:val="ListParagraph"/>
+              <w:numPr>
+                <w:ilvl w:val="0"/>
+                <w:numId w:val="16"/>
+              </w:numPr>
+              <w:rPr>
+                <w:rFonts w:ascii="Arial" w:hAnsi="Arial" w:cs="Arial"/>
+                <w:bCs/>
+              </w:rPr>
+            </w:pPr>
+            <w:r>
+              <w:rPr>
+                <w:rFonts w:ascii="Arial" w:hAnsi="Arial" w:cs="Arial"/>
+                <w:bCs/>
+              </w:rPr>
+              <w:t>Studied about SQL Lecture</w:t>
+            </w:r>
+          </w:p>
+          <w:p>
+            <w:pPr>
+              <w:pStyle w:val="ListParagraph"/>
+              <w:numPr>
+                <w:ilvl w:val="0"/>
+                <w:numId w:val="16"/>
+              </w:numPr>
+              <w:rPr>
+                <w:rFonts w:ascii="Arial" w:hAnsi="Arial" w:cs="Arial"/>
+                <w:bCs/>
+              </w:rPr>
+            </w:pPr>
+            <w:r>
+              <w:rPr>
+                <w:rFonts w:ascii="Arial" w:hAnsi="Arial" w:cs="Arial"/>
+                <w:bCs/>
+              </w:rPr>
+              <w:t>Studied about how to improve search performance in an application</w:t>
+            </w:r>
+          </w:p>
+          <w:p>
+            <w:pPr>
+              <w:pStyle w:val="ListParagraph"/>
+              <w:numPr>
+                <w:ilvl w:val="0"/>
+                <w:numId w:val="16"/>
+              </w:numPr>
+              <w:rPr>
+                <w:rFonts w:ascii="Arial" w:hAnsi="Arial" w:cs="Arial"/>
+                <w:bCs/>
+              </w:rPr>
+            </w:pPr>
+            <w:r>
+              <w:rPr>
+                <w:rFonts w:ascii="Arial" w:hAnsi="Arial" w:cs="Arial"/>
+                <w:bCs/>
+              </w:rPr>
+              <w:t xml:space="preserve">Modified the data of </w:t>
+            </w:r>
+            <w:r>
+              <w:rPr>
+                <w:rFonts w:ascii="Arial" w:hAnsi="Arial" w:cs="Arial"/>
+                <w:bCs/>
+              </w:rPr>
+              <w:t>BizLeap Sales and Distribution application</w:t>
+            </w:r>
+            <w:r>
+              <w:rPr>
+                <w:rFonts w:ascii="Arial" w:hAnsi="Arial" w:cs="Arial"/>
+                <w:bCs/>
+              </w:rPr>
+              <w:t xml:space="preserve"> (Shwe Pu Zun)</w:t>
+            </w:r>
+          </w:p>
+          <w:p>
+            <w:pPr>
+              <w:pStyle w:val="ListParagraph"/>
+              <w:numPr>
+                <w:ilvl w:val="0"/>
+                <w:numId w:val="16"/>
+              </w:numPr>
+              <w:rPr>
+                <w:rFonts w:ascii="Arial" w:hAnsi="Arial" w:cs="Arial"/>
+                <w:bCs/>
+              </w:rPr>
+            </w:pPr>
+            <w:r>
+              <w:rPr>
+                <w:rFonts w:ascii="Arial" w:hAnsi="Arial" w:cs="Arial"/>
+                <w:bCs/>
+              </w:rPr>
+              <w:t xml:space="preserve">Prepare Presentation PowerPoint </w:t>
+            </w:r>
+            <w:r>
+              <w:rPr>
+                <w:rFonts w:ascii="Arial" w:hAnsi="Arial" w:cs="Arial"/>
+                <w:bCs/>
+              </w:rPr>
+              <w:t>for BizLeap Sales and Distribution application</w:t>
+            </w:r>
+          </w:p>
+          <w:p>
+            <w:pPr>
               <w:rPr>
                 <w:rFonts w:ascii="Arial" w:hAnsi="Arial" w:cs="Arial"/>
                 <w:bCs/>
@@ -1381,6 +1642,13 @@
                 <w:bCs/>
               </w:rPr>
             </w:pPr>
+            <w:r>
+              <w:rPr>
+                <w:rFonts w:ascii="Arial" w:hAnsi="Arial" w:cs="Arial"/>
+                <w:bCs/>
+              </w:rPr>
+              <w:t>Finish</w:t>
+            </w:r>
           </w:p>
         </w:tc>
         <w:tc>
@@ -1414,6 +1682,13 @@
                 <w:bCs/>
               </w:rPr>
             </w:pPr>
+            <w:r>
+              <w:rPr>
+                <w:rFonts w:ascii="Arial" w:hAnsi="Arial" w:cs="Arial"/>
+                <w:bCs/>
+              </w:rPr>
+              <w:t>7</w:t>
+            </w:r>
           </w:p>
         </w:tc>
         <w:tc>
@@ -1428,6 +1703,13 @@
                 <w:bCs/>
               </w:rPr>
             </w:pPr>
+            <w:r>
+              <w:rPr>
+                <w:rFonts w:ascii="Arial" w:hAnsi="Arial" w:cs="Arial"/>
+                <w:bCs/>
+              </w:rPr>
+              <w:t>8.7.2018</w:t>
+            </w:r>
           </w:p>
         </w:tc>
         <w:tc>
@@ -1442,6 +1724,15 @@
                 <w:bCs/>
               </w:rPr>
             </w:pPr>
+            <w:r>
+              <w:rPr>
+                <w:rFonts w:ascii="Arial" w:hAnsi="Arial" w:cs="Arial"/>
+                <w:bCs/>
+              </w:rPr>
+              <w:t>Holiday</w:t>
+            </w:r>
+            <w:bookmarkStart w:id="0" w:name="_GoBack"/>
+            <w:bookmarkEnd w:id="0"/>
           </w:p>
         </w:tc>
         <w:tc>
@@ -1546,6 +1837,7 @@
           <w:sz w:val="24"/>
           <w:szCs w:val="24"/>
         </w:rPr>
+        <w:lastRenderedPageBreak/>
         <mc:AlternateContent>
           <mc:Choice Requires="wps">
             <w:drawing>
@@ -1753,7 +2045,6 @@
           <w:sz w:val="24"/>
           <w:szCs w:val="24"/>
         </w:rPr>
-        <w:lastRenderedPageBreak/>
         <w:t>Date</w:t>
       </w:r>
       <w:r>
@@ -4515,7 +4806,7 @@
 </file>
 
 <file path=customXml/itemProps1.xml><?xml version="1.0" encoding="utf-8"?>
-<ds:datastoreItem xmlns:ds="http://schemas.openxmlformats.org/officeDocument/2006/customXml" ds:itemID="{A0A332A0-2DFE-4C0E-9607-CC2D8E9E5394}">
+<ds:datastoreItem xmlns:ds="http://schemas.openxmlformats.org/officeDocument/2006/customXml" ds:itemID="{B32B307E-3160-4693-BE56-C191DF6D8188}">
   <ds:schemaRefs>
     <ds:schemaRef ds:uri="http://schemas.openxmlformats.org/officeDocument/2006/bibliography"/>
   </ds:schemaRefs>
